--- a/Report/20210103_DM_Project_Report.docx
+++ b/Report/20210103_DM_Project_Report.docx
@@ -588,7 +588,19 @@
         <w:rPr>
           <w:lang w:val="en-GB"/>
         </w:rPr>
-        <w:t xml:space="preserve">The goal of this project is to develop a </w:t>
+        <w:t>The goal of this project</w:t>
+      </w:r>
+      <w:r>
+        <w:rPr>
+          <w:lang w:val="en-GB"/>
+        </w:rPr>
+        <w:t xml:space="preserve"> is</w:t>
+      </w:r>
+      <w:r>
+        <w:rPr>
+          <w:lang w:val="en-GB"/>
+        </w:rPr>
+        <w:t xml:space="preserve"> to develop a </w:t>
       </w:r>
       <w:r>
         <w:rPr>
@@ -630,7 +642,19 @@
         <w:rPr>
           <w:lang w:val="en-GB"/>
         </w:rPr>
-        <w:t>. PVA provide programs and services for US veterans with spinal cord injuries or disease. The dataset contains information on individuals that have donated to PVA and that are classified as “Lapsed” donors</w:t>
+        <w:t>. PVA provide</w:t>
+      </w:r>
+      <w:r>
+        <w:rPr>
+          <w:lang w:val="en-GB"/>
+        </w:rPr>
+        <w:t>s</w:t>
+      </w:r>
+      <w:r>
+        <w:rPr>
+          <w:lang w:val="en-GB"/>
+        </w:rPr>
+        <w:t xml:space="preserve"> programs and services for US veterans with spinal cord injuries or disease. The dataset contains information on individuals that have donated to PVA and that are classified as “Lapsed” donors</w:t>
       </w:r>
       <w:r>
         <w:rPr>
@@ -819,13 +843,31 @@
         <w:rPr>
           <w:lang w:val="en-GB"/>
         </w:rPr>
-        <w:t xml:space="preserve"> in this project is done by clustering the </w:t>
+        <w:t xml:space="preserve"> in this project </w:t>
+      </w:r>
+      <w:r>
+        <w:rPr>
+          <w:lang w:val="en-GB"/>
+        </w:rPr>
+        <w:t>was</w:t>
+      </w:r>
+      <w:r>
+        <w:rPr>
+          <w:lang w:val="en-GB"/>
+        </w:rPr>
+        <w:t xml:space="preserve"> done by clustering </w:t>
       </w:r>
       <w:r>
         <w:rPr>
           <w:lang w:val="en-GB"/>
         </w:rPr>
         <w:lastRenderedPageBreak/>
+        <w:t xml:space="preserve">the </w:t>
+      </w:r>
+      <w:r>
+        <w:rPr>
+          <w:lang w:val="en-GB"/>
+        </w:rPr>
         <w:t xml:space="preserve">observations contained in the dataset provided by PVA, resulting in </w:t>
       </w:r>
       <w:r>
@@ -850,7 +892,19 @@
         <w:rPr>
           <w:lang w:val="en-GB"/>
         </w:rPr>
-        <w:t>, to which then through interpretation of the characteristics of the different clusters, different marketing approaches are assigned.</w:t>
+        <w:t xml:space="preserve">, to which then through interpretation of the characteristics of the different clusters, different marketing approaches </w:t>
+      </w:r>
+      <w:r>
+        <w:rPr>
+          <w:lang w:val="en-GB"/>
+        </w:rPr>
+        <w:t>were</w:t>
+      </w:r>
+      <w:r>
+        <w:rPr>
+          <w:lang w:val="en-GB"/>
+        </w:rPr>
+        <w:t xml:space="preserve"> assigned.</w:t>
       </w:r>
     </w:p>
     <w:p>
@@ -941,19 +995,7 @@
         <w:rPr>
           <w:lang w:val="en-GB"/>
         </w:rPr>
-        <w:t xml:space="preserve"> the intuition of clustering is described as the effort to find</w:t>
-      </w:r>
-      <w:r>
-        <w:rPr>
-          <w:lang w:val="en-GB"/>
-        </w:rPr>
-        <w:t>ing</w:t>
-      </w:r>
-      <w:r>
-        <w:rPr>
-          <w:lang w:val="en-GB"/>
-        </w:rPr>
-        <w:t xml:space="preserve"> subgroups in the data</w:t>
+        <w:t xml:space="preserve"> the intuition of clustering is described as the effort to find subgroups in the data</w:t>
       </w:r>
       <w:r>
         <w:rPr>
@@ -989,13 +1031,37 @@
         <w:rPr>
           <w:lang w:val="en-GB"/>
         </w:rPr>
-        <w:t xml:space="preserve">There are several clustering techniques. One of the most popular ones is the k-means clustering algorithm. The goal of k-means is to partition the data into k subgroups, where every datapoint is allocated to one and only one subgroup. The process of k-means clustering could be summarised in the following way: </w:t>
-      </w:r>
-      <w:r>
-        <w:rPr>
-          <w:lang w:val="en-GB"/>
-        </w:rPr>
-        <w:t>k vectors from the same space as the</w:t>
+        <w:t xml:space="preserve">There are several clustering techniques. One of the most popular ones is the k-means clustering algorithm. The goal of k-means is to partition the data into k subgroups, where every datapoint is allocated to one and only one subgroup. The process of k-means clustering </w:t>
+      </w:r>
+      <w:r>
+        <w:rPr>
+          <w:lang w:val="en-GB"/>
+        </w:rPr>
+        <w:t>can</w:t>
+      </w:r>
+      <w:r>
+        <w:rPr>
+          <w:lang w:val="en-GB"/>
+        </w:rPr>
+        <w:t xml:space="preserve"> be summarised in the following way: </w:t>
+      </w:r>
+      <w:r>
+        <w:rPr>
+          <w:lang w:val="en-GB"/>
+        </w:rPr>
+        <w:t xml:space="preserve">k vectors from the same </w:t>
+      </w:r>
+      <w:r>
+        <w:rPr>
+          <w:lang w:val="en-GB"/>
+        </w:rPr>
+        <w:t xml:space="preserve">vector </w:t>
+      </w:r>
+      <w:r>
+        <w:rPr>
+          <w:lang w:val="en-GB"/>
+        </w:rPr>
+        <w:t>space as the</w:t>
       </w:r>
       <w:r>
         <w:rPr>
@@ -1582,13 +1648,25 @@
         <w:rPr>
           <w:lang w:val="en-GB"/>
         </w:rPr>
-        <w:t>are</w:t>
-      </w:r>
-      <w:r>
-        <w:rPr>
-          <w:lang w:val="en-GB"/>
-        </w:rPr>
-        <w:t xml:space="preserve"> imported, and the dataset is loaded into main memory from the csv file provided.</w:t>
+        <w:t>were</w:t>
+      </w:r>
+      <w:r>
+        <w:rPr>
+          <w:lang w:val="en-GB"/>
+        </w:rPr>
+        <w:t xml:space="preserve"> imported, and the dataset </w:t>
+      </w:r>
+      <w:r>
+        <w:rPr>
+          <w:lang w:val="en-GB"/>
+        </w:rPr>
+        <w:t>was</w:t>
+      </w:r>
+      <w:r>
+        <w:rPr>
+          <w:lang w:val="en-GB"/>
+        </w:rPr>
+        <w:t xml:space="preserve"> loaded into main memory from the csv file provided.</w:t>
       </w:r>
     </w:p>
     <w:p>
@@ -1618,7 +1696,19 @@
         <w:rPr>
           <w:lang w:val="en-GB"/>
         </w:rPr>
-        <w:t>using the file “pva_metadata.txt”, the features obtained from the imported dataset are split into metric and non-metric features.</w:t>
+        <w:t xml:space="preserve">using the file “pva_metadata.txt”, the features obtained from the imported dataset </w:t>
+      </w:r>
+      <w:r>
+        <w:rPr>
+          <w:lang w:val="en-GB"/>
+        </w:rPr>
+        <w:t>were</w:t>
+      </w:r>
+      <w:r>
+        <w:rPr>
+          <w:lang w:val="en-GB"/>
+        </w:rPr>
+        <w:t xml:space="preserve"> split into metric and non-metric features.</w:t>
       </w:r>
     </w:p>
     <w:p>
@@ -1709,7 +1799,19 @@
         <w:rPr>
           <w:lang w:val="en-GB"/>
         </w:rPr>
-        <w:t xml:space="preserve">this step, again using the metadata file, the existence of cells is assessed, where spaces </w:t>
+        <w:t xml:space="preserve">this step, again using the metadata file, the existence of cells </w:t>
+      </w:r>
+      <w:r>
+        <w:rPr>
+          <w:lang w:val="en-GB"/>
+        </w:rPr>
+        <w:t>was</w:t>
+      </w:r>
+      <w:r>
+        <w:rPr>
+          <w:lang w:val="en-GB"/>
+        </w:rPr>
+        <w:t xml:space="preserve"> assessed, where spaces </w:t>
       </w:r>
       <w:proofErr w:type="gramStart"/>
       <w:r>
@@ -1747,7 +1849,7 @@
         <w:rPr>
           <w:lang w:val="en-GB"/>
         </w:rPr>
-        <w:t xml:space="preserve">Other features where something like this or similar </w:t>
+        <w:t xml:space="preserve">Other features where something like this </w:t>
       </w:r>
       <w:r>
         <w:rPr>
@@ -1843,7 +1945,31 @@
         <w:rPr>
           <w:lang w:val="en-GB"/>
         </w:rPr>
-        <w:t>’. For these features the spaces are replaced by a meaningful string, such as “Address is OK”.</w:t>
+        <w:t>’. For these features</w:t>
+      </w:r>
+      <w:r>
+        <w:rPr>
+          <w:lang w:val="en-GB"/>
+        </w:rPr>
+        <w:t>,</w:t>
+      </w:r>
+      <w:r>
+        <w:rPr>
+          <w:lang w:val="en-GB"/>
+        </w:rPr>
+        <w:t xml:space="preserve"> the spaces </w:t>
+      </w:r>
+      <w:r>
+        <w:rPr>
+          <w:lang w:val="en-GB"/>
+        </w:rPr>
+        <w:t>were</w:t>
+      </w:r>
+      <w:r>
+        <w:rPr>
+          <w:lang w:val="en-GB"/>
+        </w:rPr>
+        <w:t xml:space="preserve"> replaced by a meaningful string, such as “Address is OK”.</w:t>
       </w:r>
     </w:p>
     <w:p>
@@ -1885,13 +2011,37 @@
         <w:rPr>
           <w:lang w:val="en-GB"/>
         </w:rPr>
-        <w:t xml:space="preserve"> of duplicated observation is assessed and </w:t>
-      </w:r>
-      <w:r>
-        <w:rPr>
-          <w:lang w:val="en-GB"/>
-        </w:rPr>
-        <w:t>all remaining spaces in the dataset are replaced by NaN values</w:t>
+        <w:t xml:space="preserve"> of duplicated observation </w:t>
+      </w:r>
+      <w:r>
+        <w:rPr>
+          <w:lang w:val="en-GB"/>
+        </w:rPr>
+        <w:t>was</w:t>
+      </w:r>
+      <w:r>
+        <w:rPr>
+          <w:lang w:val="en-GB"/>
+        </w:rPr>
+        <w:t xml:space="preserve"> assessed and </w:t>
+      </w:r>
+      <w:r>
+        <w:rPr>
+          <w:lang w:val="en-GB"/>
+        </w:rPr>
+        <w:t xml:space="preserve">all remaining spaces in the dataset </w:t>
+      </w:r>
+      <w:r>
+        <w:rPr>
+          <w:lang w:val="en-GB"/>
+        </w:rPr>
+        <w:t>were</w:t>
+      </w:r>
+      <w:r>
+        <w:rPr>
+          <w:lang w:val="en-GB"/>
+        </w:rPr>
+        <w:t xml:space="preserve"> replaced by NaN values</w:t>
       </w:r>
       <w:r>
         <w:rPr>
@@ -1910,31 +2060,79 @@
         <w:rPr>
           <w:lang w:val="en-GB"/>
         </w:rPr>
-        <w:t xml:space="preserve"> It is also checked if the dataset contains any empty strings.</w:t>
-      </w:r>
-    </w:p>
-    <w:p>
-      <w:pPr>
-        <w:widowControl w:val="0"/>
-        <w:ind w:right="30"/>
-        <w:rPr>
-          <w:lang w:val="en-GB"/>
-        </w:rPr>
-      </w:pPr>
-    </w:p>
-    <w:p>
-      <w:pPr>
-        <w:widowControl w:val="0"/>
-        <w:ind w:right="30"/>
-        <w:rPr>
-          <w:lang w:val="en-GB"/>
-        </w:rPr>
-      </w:pPr>
-      <w:r>
-        <w:rPr>
-          <w:lang w:val="en-GB"/>
-        </w:rPr>
-        <w:t xml:space="preserve">In the next part of the code, the percentage of missing values contained in each feature is assessed. Features that have more then 40 % missing values are discarded. </w:t>
+        <w:t xml:space="preserve"> It </w:t>
+      </w:r>
+      <w:r>
+        <w:rPr>
+          <w:lang w:val="en-GB"/>
+        </w:rPr>
+        <w:t>was</w:t>
+      </w:r>
+      <w:r>
+        <w:rPr>
+          <w:lang w:val="en-GB"/>
+        </w:rPr>
+        <w:t xml:space="preserve"> also checked if the dataset contain</w:t>
+      </w:r>
+      <w:r>
+        <w:rPr>
+          <w:lang w:val="en-GB"/>
+        </w:rPr>
+        <w:t>s</w:t>
+      </w:r>
+      <w:r>
+        <w:rPr>
+          <w:lang w:val="en-GB"/>
+        </w:rPr>
+        <w:t xml:space="preserve"> any empty strings.</w:t>
+      </w:r>
+    </w:p>
+    <w:p>
+      <w:pPr>
+        <w:widowControl w:val="0"/>
+        <w:ind w:right="30"/>
+        <w:rPr>
+          <w:lang w:val="en-GB"/>
+        </w:rPr>
+      </w:pPr>
+    </w:p>
+    <w:p>
+      <w:pPr>
+        <w:widowControl w:val="0"/>
+        <w:ind w:right="30"/>
+        <w:rPr>
+          <w:lang w:val="en-GB"/>
+        </w:rPr>
+      </w:pPr>
+      <w:r>
+        <w:rPr>
+          <w:lang w:val="en-GB"/>
+        </w:rPr>
+        <w:t xml:space="preserve">In the next part of the code, the percentage of missing values contained in each feature </w:t>
+      </w:r>
+      <w:r>
+        <w:rPr>
+          <w:lang w:val="en-GB"/>
+        </w:rPr>
+        <w:t>was</w:t>
+      </w:r>
+      <w:r>
+        <w:rPr>
+          <w:lang w:val="en-GB"/>
+        </w:rPr>
+        <w:t xml:space="preserve"> assessed. Features that have more then 40 % missing values </w:t>
+      </w:r>
+      <w:r>
+        <w:rPr>
+          <w:lang w:val="en-GB"/>
+        </w:rPr>
+        <w:t>were</w:t>
+      </w:r>
+      <w:r>
+        <w:rPr>
+          <w:lang w:val="en-GB"/>
+        </w:rPr>
+        <w:t xml:space="preserve"> discarded. </w:t>
       </w:r>
     </w:p>
     <w:p>
@@ -2023,7 +2221,19 @@
         <w:rPr>
           <w:lang w:val="en-GB"/>
         </w:rPr>
-        <w:t xml:space="preserve"> such as dates are transformed from their original string format to </w:t>
+        <w:t xml:space="preserve"> such as dates </w:t>
+      </w:r>
+      <w:r>
+        <w:rPr>
+          <w:lang w:val="en-GB"/>
+        </w:rPr>
+        <w:t>were</w:t>
+      </w:r>
+      <w:r>
+        <w:rPr>
+          <w:lang w:val="en-GB"/>
+        </w:rPr>
+        <w:t xml:space="preserve"> transformed from their original string format to </w:t>
       </w:r>
       <w:r>
         <w:rPr>
@@ -2076,13 +2286,49 @@
         <w:rPr>
           <w:lang w:val="en-GB"/>
         </w:rPr>
-        <w:t>’ is defined, which contains all the features that are to be changed in this step. Each column represented by an element of this list, is then sent through a pipeline consisting of three functions that are defined in this step.</w:t>
-      </w:r>
-      <w:r>
-        <w:rPr>
-          <w:lang w:val="en-GB"/>
-        </w:rPr>
-        <w:t xml:space="preserve"> Part of the functionality of this pipeline is to ensure that NaN values remain NaN values.</w:t>
+        <w:t xml:space="preserve">’ </w:t>
+      </w:r>
+      <w:r>
+        <w:rPr>
+          <w:lang w:val="en-GB"/>
+        </w:rPr>
+        <w:t>was</w:t>
+      </w:r>
+      <w:r>
+        <w:rPr>
+          <w:lang w:val="en-GB"/>
+        </w:rPr>
+        <w:t xml:space="preserve"> defined, which contains all the features that are to be changed in this step. Each column represented by an element of this list, is then sent through a pipeline consisting of three functions that </w:t>
+      </w:r>
+      <w:r>
+        <w:rPr>
+          <w:lang w:val="en-GB"/>
+        </w:rPr>
+        <w:t>were</w:t>
+      </w:r>
+      <w:r>
+        <w:rPr>
+          <w:lang w:val="en-GB"/>
+        </w:rPr>
+        <w:t xml:space="preserve"> defined in this step.</w:t>
+      </w:r>
+      <w:r>
+        <w:rPr>
+          <w:lang w:val="en-GB"/>
+        </w:rPr>
+        <w:t xml:space="preserve"> Part of the functionality of this pipeline is to ensure that NaN values remain </w:t>
+      </w:r>
+      <w:r>
+        <w:rPr>
+          <w:lang w:val="en-GB"/>
+        </w:rPr>
+        <w:t>unchanged</w:t>
+      </w:r>
+      <w:r>
+        <w:rPr>
+          <w:lang w:val="en-GB"/>
+        </w:rPr>
+        <w:t>.</w:t>
       </w:r>
     </w:p>
     <w:p>
@@ -2177,25 +2423,47 @@
         </w:rPr>
         <w:t xml:space="preserve">In this section of the code, the distributions of some features, where anomalies had caught the </w:t>
       </w:r>
-      <w:proofErr w:type="spellStart"/>
-      <w:r>
-        <w:rPr>
-          <w:lang w:val="en-GB"/>
-        </w:rPr>
-        <w:t>autors</w:t>
-      </w:r>
-      <w:proofErr w:type="spellEnd"/>
-      <w:r>
-        <w:rPr>
-          <w:lang w:val="en-GB"/>
-        </w:rPr>
-        <w:t>’ eyes, are first visualised in order to then remove the unusual patterns that are likely to be errors stemming from a faulty process of data collection.</w:t>
-      </w:r>
-      <w:r>
-        <w:rPr>
-          <w:lang w:val="en-GB"/>
-        </w:rPr>
-        <w:t xml:space="preserve"> Then, the unusual values are replace</w:t>
+      <w:r>
+        <w:rPr>
+          <w:lang w:val="en-GB"/>
+        </w:rPr>
+        <w:t>authors</w:t>
+      </w:r>
+      <w:r>
+        <w:rPr>
+          <w:lang w:val="en-GB"/>
+        </w:rPr>
+        <w:t xml:space="preserve">’ eyes, </w:t>
+      </w:r>
+      <w:r>
+        <w:rPr>
+          <w:lang w:val="en-GB"/>
+        </w:rPr>
+        <w:t>were</w:t>
+      </w:r>
+      <w:r>
+        <w:rPr>
+          <w:lang w:val="en-GB"/>
+        </w:rPr>
+        <w:t xml:space="preserve"> first visualised in order to then remove the unusual patterns that are likely to be errors stemming from a faulty process of data collection.</w:t>
+      </w:r>
+      <w:r>
+        <w:rPr>
+          <w:lang w:val="en-GB"/>
+        </w:rPr>
+        <w:t xml:space="preserve"> Then, the unusual values </w:t>
+      </w:r>
+      <w:r>
+        <w:rPr>
+          <w:lang w:val="en-GB"/>
+        </w:rPr>
+        <w:t>were</w:t>
+      </w:r>
+      <w:r>
+        <w:rPr>
+          <w:lang w:val="en-GB"/>
+        </w:rPr>
+        <w:t xml:space="preserve"> replace</w:t>
       </w:r>
       <w:r>
         <w:rPr>
@@ -2274,13 +2542,61 @@
         <w:rPr>
           <w:lang w:val="en-GB"/>
         </w:rPr>
-        <w:t>are</w:t>
-      </w:r>
-      <w:r>
-        <w:rPr>
-          <w:lang w:val="en-GB"/>
-        </w:rPr>
-        <w:t xml:space="preserve"> assessed. Of feature pairs that are highly correlated, one is discarded, and one is kept in the dataset. Also, metric features that only contain a very small number of distinct values and thus carry little information for our analysis as well as features containing mostly zeros are discarded.</w:t>
+        <w:t>were</w:t>
+      </w:r>
+      <w:r>
+        <w:rPr>
+          <w:lang w:val="en-GB"/>
+        </w:rPr>
+        <w:t xml:space="preserve"> assessed. Of feature pairs that </w:t>
+      </w:r>
+      <w:r>
+        <w:rPr>
+          <w:lang w:val="en-GB"/>
+        </w:rPr>
+        <w:t>were</w:t>
+      </w:r>
+      <w:r>
+        <w:rPr>
+          <w:lang w:val="en-GB"/>
+        </w:rPr>
+        <w:t xml:space="preserve"> highly correlated, one </w:t>
+      </w:r>
+      <w:r>
+        <w:rPr>
+          <w:lang w:val="en-GB"/>
+        </w:rPr>
+        <w:t>was</w:t>
+      </w:r>
+      <w:r>
+        <w:rPr>
+          <w:lang w:val="en-GB"/>
+        </w:rPr>
+        <w:t xml:space="preserve"> discarded, and one </w:t>
+      </w:r>
+      <w:r>
+        <w:rPr>
+          <w:lang w:val="en-GB"/>
+        </w:rPr>
+        <w:t>was</w:t>
+      </w:r>
+      <w:r>
+        <w:rPr>
+          <w:lang w:val="en-GB"/>
+        </w:rPr>
+        <w:t xml:space="preserve"> kept in the dataset. Also, metric features that only contain a very small number of distinct values and thus carry little information for our analysis as well as features containing mostly zeros </w:t>
+      </w:r>
+      <w:r>
+        <w:rPr>
+          <w:lang w:val="en-GB"/>
+        </w:rPr>
+        <w:t>were</w:t>
+      </w:r>
+      <w:r>
+        <w:rPr>
+          <w:lang w:val="en-GB"/>
+        </w:rPr>
+        <w:t xml:space="preserve"> discarded.</w:t>
       </w:r>
     </w:p>
     <w:p>
@@ -2375,7 +2691,19 @@
         <w:rPr>
           <w:lang w:val="en-GB"/>
         </w:rPr>
-        <w:t xml:space="preserve"> are further transformed to integers representing their distance in days to the reference </w:t>
+        <w:t xml:space="preserve"> </w:t>
+      </w:r>
+      <w:r>
+        <w:rPr>
+          <w:lang w:val="en-GB"/>
+        </w:rPr>
+        <w:t>were</w:t>
+      </w:r>
+      <w:r>
+        <w:rPr>
+          <w:lang w:val="en-GB"/>
+        </w:rPr>
+        <w:t xml:space="preserve"> further transformed to integers representing their distance in days to the reference </w:t>
       </w:r>
       <w:proofErr w:type="spellStart"/>
       <w:r>
@@ -2427,13 +2755,31 @@
         <w:rPr>
           <w:lang w:val="en-GB"/>
         </w:rPr>
-        <w:t>resulting features a</w:t>
-      </w:r>
-      <w:r>
-        <w:rPr>
-          <w:lang w:val="en-GB"/>
-        </w:rPr>
-        <w:t>re name</w:t>
+        <w:t xml:space="preserve">resulting features </w:t>
+      </w:r>
+      <w:r>
+        <w:rPr>
+          <w:lang w:val="en-GB"/>
+        </w:rPr>
+        <w:t>were</w:t>
+      </w:r>
+      <w:r>
+        <w:rPr>
+          <w:lang w:val="en-GB"/>
+        </w:rPr>
+        <w:t xml:space="preserve"> </w:t>
+      </w:r>
+      <w:r>
+        <w:rPr>
+          <w:lang w:val="en-GB"/>
+        </w:rPr>
+        <w:t>re</w:t>
+      </w:r>
+      <w:r>
+        <w:rPr>
+          <w:lang w:val="en-GB"/>
+        </w:rPr>
+        <w:t>name</w:t>
       </w:r>
       <w:r>
         <w:rPr>
@@ -2497,14 +2843,1082 @@
           <w:highlight w:val="cyan"/>
           <w:lang w:val="en-GB"/>
         </w:rPr>
-        <w:t>N</w:t>
+        <w:t>Missing</w:t>
       </w:r>
       <w:r>
         <w:rPr>
           <w:highlight w:val="cyan"/>
           <w:lang w:val="en-GB"/>
         </w:rPr>
-        <w:t>ext steps</w:t>
+        <w:t xml:space="preserve"> step</w:t>
+      </w:r>
+      <w:r>
+        <w:rPr>
+          <w:highlight w:val="cyan"/>
+          <w:lang w:val="en-GB"/>
+        </w:rPr>
+        <w:t>s?</w:t>
+      </w:r>
+    </w:p>
+    <w:p>
+      <w:pPr>
+        <w:widowControl w:val="0"/>
+        <w:ind w:right="30"/>
+        <w:jc w:val="both"/>
+        <w:rPr>
+          <w:lang w:val="en-GB"/>
+        </w:rPr>
+      </w:pPr>
+    </w:p>
+    <w:p>
+      <w:pPr>
+        <w:widowControl w:val="0"/>
+        <w:ind w:right="30"/>
+        <w:jc w:val="both"/>
+        <w:rPr>
+          <w:lang w:val="en-GB"/>
+        </w:rPr>
+      </w:pPr>
+    </w:p>
+    <w:p>
+      <w:pPr>
+        <w:widowControl w:val="0"/>
+        <w:ind w:right="30"/>
+        <w:jc w:val="both"/>
+        <w:rPr>
+          <w:b/>
+          <w:bCs/>
+          <w:lang w:val="en-GB"/>
+        </w:rPr>
+      </w:pPr>
+      <w:r>
+        <w:rPr>
+          <w:b/>
+          <w:bCs/>
+          <w:lang w:val="en-GB"/>
+        </w:rPr>
+        <w:t>III.</w:t>
+      </w:r>
+      <w:r>
+        <w:rPr>
+          <w:b/>
+          <w:bCs/>
+          <w:lang w:val="en-GB"/>
+        </w:rPr>
+        <w:t>7 Clustering</w:t>
+      </w:r>
+    </w:p>
+    <w:p>
+      <w:pPr>
+        <w:widowControl w:val="0"/>
+        <w:ind w:right="30"/>
+        <w:jc w:val="both"/>
+        <w:rPr>
+          <w:b/>
+          <w:bCs/>
+          <w:lang w:val="en-GB"/>
+        </w:rPr>
+      </w:pPr>
+    </w:p>
+    <w:p>
+      <w:pPr>
+        <w:tabs>
+          <w:tab w:val="left" w:pos="566"/>
+          <w:tab w:val="left" w:pos="1133"/>
+          <w:tab w:val="left" w:pos="1700"/>
+          <w:tab w:val="left" w:pos="2267"/>
+          <w:tab w:val="left" w:pos="2834"/>
+          <w:tab w:val="left" w:pos="3401"/>
+          <w:tab w:val="left" w:pos="3968"/>
+          <w:tab w:val="left" w:pos="4535"/>
+          <w:tab w:val="left" w:pos="5102"/>
+          <w:tab w:val="left" w:pos="5669"/>
+          <w:tab w:val="left" w:pos="6236"/>
+          <w:tab w:val="left" w:pos="6803"/>
+        </w:tabs>
+        <w:autoSpaceDE w:val="0"/>
+        <w:autoSpaceDN w:val="0"/>
+        <w:adjustRightInd w:val="0"/>
+        <w:rPr>
+          <w:rFonts w:eastAsia="Arial"/>
+          <w:lang w:val="en-GB"/>
+        </w:rPr>
+      </w:pPr>
+      <w:r>
+        <w:rPr>
+          <w:rFonts w:eastAsia="Arial"/>
+          <w:lang w:val="en-GB"/>
+        </w:rPr>
+        <w:t>For the clustering, two approaches were followed:</w:t>
+      </w:r>
+    </w:p>
+    <w:p>
+      <w:pPr>
+        <w:tabs>
+          <w:tab w:val="left" w:pos="566"/>
+          <w:tab w:val="left" w:pos="1133"/>
+          <w:tab w:val="left" w:pos="1700"/>
+          <w:tab w:val="left" w:pos="2267"/>
+          <w:tab w:val="left" w:pos="2834"/>
+          <w:tab w:val="left" w:pos="3401"/>
+          <w:tab w:val="left" w:pos="3968"/>
+          <w:tab w:val="left" w:pos="4535"/>
+          <w:tab w:val="left" w:pos="5102"/>
+          <w:tab w:val="left" w:pos="5669"/>
+          <w:tab w:val="left" w:pos="6236"/>
+          <w:tab w:val="left" w:pos="6803"/>
+        </w:tabs>
+        <w:autoSpaceDE w:val="0"/>
+        <w:autoSpaceDN w:val="0"/>
+        <w:adjustRightInd w:val="0"/>
+        <w:rPr>
+          <w:rFonts w:eastAsia="Arial"/>
+          <w:lang w:val="en-GB"/>
+        </w:rPr>
+      </w:pPr>
+    </w:p>
+    <w:p>
+      <w:pPr>
+        <w:tabs>
+          <w:tab w:val="left" w:pos="566"/>
+          <w:tab w:val="left" w:pos="1133"/>
+          <w:tab w:val="left" w:pos="1700"/>
+          <w:tab w:val="left" w:pos="2267"/>
+          <w:tab w:val="left" w:pos="2834"/>
+          <w:tab w:val="left" w:pos="3401"/>
+          <w:tab w:val="left" w:pos="3968"/>
+          <w:tab w:val="left" w:pos="4535"/>
+          <w:tab w:val="left" w:pos="5102"/>
+          <w:tab w:val="left" w:pos="5669"/>
+          <w:tab w:val="left" w:pos="6236"/>
+          <w:tab w:val="left" w:pos="6803"/>
+        </w:tabs>
+        <w:autoSpaceDE w:val="0"/>
+        <w:autoSpaceDN w:val="0"/>
+        <w:adjustRightInd w:val="0"/>
+        <w:rPr>
+          <w:rFonts w:eastAsia="Arial"/>
+          <w:lang w:val="en-GB"/>
+        </w:rPr>
+      </w:pPr>
+      <w:r>
+        <w:rPr>
+          <w:rFonts w:eastAsia="Arial"/>
+          <w:lang w:val="en-GB"/>
+        </w:rPr>
+        <w:t xml:space="preserve">1. </w:t>
+      </w:r>
+      <w:r>
+        <w:rPr>
+          <w:rFonts w:eastAsia="Arial"/>
+          <w:highlight w:val="red"/>
+          <w:lang w:val="en-GB"/>
+        </w:rPr>
+        <w:t>&lt;&lt;&lt;Henrique’s approach&gt;&gt;&gt;</w:t>
+      </w:r>
+    </w:p>
+    <w:p>
+      <w:pPr>
+        <w:tabs>
+          <w:tab w:val="left" w:pos="566"/>
+          <w:tab w:val="left" w:pos="1133"/>
+          <w:tab w:val="left" w:pos="1700"/>
+          <w:tab w:val="left" w:pos="2267"/>
+          <w:tab w:val="left" w:pos="2834"/>
+          <w:tab w:val="left" w:pos="3401"/>
+          <w:tab w:val="left" w:pos="3968"/>
+          <w:tab w:val="left" w:pos="4535"/>
+          <w:tab w:val="left" w:pos="5102"/>
+          <w:tab w:val="left" w:pos="5669"/>
+          <w:tab w:val="left" w:pos="6236"/>
+          <w:tab w:val="left" w:pos="6803"/>
+        </w:tabs>
+        <w:autoSpaceDE w:val="0"/>
+        <w:autoSpaceDN w:val="0"/>
+        <w:adjustRightInd w:val="0"/>
+        <w:rPr>
+          <w:rFonts w:eastAsia="Arial"/>
+          <w:lang w:val="en-GB"/>
+        </w:rPr>
+      </w:pPr>
+    </w:p>
+    <w:p>
+      <w:pPr>
+        <w:tabs>
+          <w:tab w:val="left" w:pos="566"/>
+          <w:tab w:val="left" w:pos="1133"/>
+          <w:tab w:val="left" w:pos="1700"/>
+          <w:tab w:val="left" w:pos="2267"/>
+          <w:tab w:val="left" w:pos="2834"/>
+          <w:tab w:val="left" w:pos="3401"/>
+          <w:tab w:val="left" w:pos="3968"/>
+          <w:tab w:val="left" w:pos="4535"/>
+          <w:tab w:val="left" w:pos="5102"/>
+          <w:tab w:val="left" w:pos="5669"/>
+          <w:tab w:val="left" w:pos="6236"/>
+          <w:tab w:val="left" w:pos="6803"/>
+        </w:tabs>
+        <w:autoSpaceDE w:val="0"/>
+        <w:autoSpaceDN w:val="0"/>
+        <w:adjustRightInd w:val="0"/>
+        <w:rPr>
+          <w:rFonts w:eastAsia="Arial"/>
+          <w:lang w:val="en-GB"/>
+        </w:rPr>
+      </w:pPr>
+      <w:r>
+        <w:rPr>
+          <w:rFonts w:eastAsia="Arial"/>
+          <w:lang w:val="en-GB"/>
+        </w:rPr>
+        <w:t>2. K-means clustering on different feature sets, representing different perspectives on the data with subsequent combination of those perspectives and hierarchical clustering on the found centroids in order to determine the perspective combination that leads to the highest R2 score.</w:t>
+      </w:r>
+    </w:p>
+    <w:p>
+      <w:pPr>
+        <w:tabs>
+          <w:tab w:val="left" w:pos="566"/>
+          <w:tab w:val="left" w:pos="1133"/>
+          <w:tab w:val="left" w:pos="1700"/>
+          <w:tab w:val="left" w:pos="2267"/>
+          <w:tab w:val="left" w:pos="2834"/>
+          <w:tab w:val="left" w:pos="3401"/>
+          <w:tab w:val="left" w:pos="3968"/>
+          <w:tab w:val="left" w:pos="4535"/>
+          <w:tab w:val="left" w:pos="5102"/>
+          <w:tab w:val="left" w:pos="5669"/>
+          <w:tab w:val="left" w:pos="6236"/>
+          <w:tab w:val="left" w:pos="6803"/>
+        </w:tabs>
+        <w:autoSpaceDE w:val="0"/>
+        <w:autoSpaceDN w:val="0"/>
+        <w:adjustRightInd w:val="0"/>
+        <w:rPr>
+          <w:rFonts w:eastAsia="Arial"/>
+          <w:lang w:val="en-GB"/>
+        </w:rPr>
+      </w:pPr>
+    </w:p>
+    <w:p>
+      <w:pPr>
+        <w:tabs>
+          <w:tab w:val="left" w:pos="566"/>
+          <w:tab w:val="left" w:pos="1133"/>
+          <w:tab w:val="left" w:pos="1700"/>
+          <w:tab w:val="left" w:pos="2267"/>
+          <w:tab w:val="left" w:pos="2834"/>
+          <w:tab w:val="left" w:pos="3401"/>
+          <w:tab w:val="left" w:pos="3968"/>
+          <w:tab w:val="left" w:pos="4535"/>
+          <w:tab w:val="left" w:pos="5102"/>
+          <w:tab w:val="left" w:pos="5669"/>
+          <w:tab w:val="left" w:pos="6236"/>
+          <w:tab w:val="left" w:pos="6803"/>
+        </w:tabs>
+        <w:autoSpaceDE w:val="0"/>
+        <w:autoSpaceDN w:val="0"/>
+        <w:adjustRightInd w:val="0"/>
+        <w:rPr>
+          <w:rFonts w:eastAsia="Arial"/>
+          <w:lang w:val="en-GB"/>
+        </w:rPr>
+      </w:pPr>
+      <w:r>
+        <w:rPr>
+          <w:rFonts w:eastAsia="Arial"/>
+          <w:lang w:val="en-GB"/>
+        </w:rPr>
+        <w:t>In the following, the second approach will be described in detail:</w:t>
+      </w:r>
+    </w:p>
+    <w:p>
+      <w:pPr>
+        <w:tabs>
+          <w:tab w:val="left" w:pos="566"/>
+          <w:tab w:val="left" w:pos="1133"/>
+          <w:tab w:val="left" w:pos="1700"/>
+          <w:tab w:val="left" w:pos="2267"/>
+          <w:tab w:val="left" w:pos="2834"/>
+          <w:tab w:val="left" w:pos="3401"/>
+          <w:tab w:val="left" w:pos="3968"/>
+          <w:tab w:val="left" w:pos="4535"/>
+          <w:tab w:val="left" w:pos="5102"/>
+          <w:tab w:val="left" w:pos="5669"/>
+          <w:tab w:val="left" w:pos="6236"/>
+          <w:tab w:val="left" w:pos="6803"/>
+        </w:tabs>
+        <w:autoSpaceDE w:val="0"/>
+        <w:autoSpaceDN w:val="0"/>
+        <w:adjustRightInd w:val="0"/>
+        <w:rPr>
+          <w:rFonts w:eastAsia="Arial"/>
+          <w:lang w:val="en-GB"/>
+        </w:rPr>
+      </w:pPr>
+    </w:p>
+    <w:p>
+      <w:pPr>
+        <w:tabs>
+          <w:tab w:val="left" w:pos="566"/>
+          <w:tab w:val="left" w:pos="1133"/>
+          <w:tab w:val="left" w:pos="1700"/>
+          <w:tab w:val="left" w:pos="2267"/>
+          <w:tab w:val="left" w:pos="2834"/>
+          <w:tab w:val="left" w:pos="3401"/>
+          <w:tab w:val="left" w:pos="3968"/>
+          <w:tab w:val="left" w:pos="4535"/>
+          <w:tab w:val="left" w:pos="5102"/>
+          <w:tab w:val="left" w:pos="5669"/>
+          <w:tab w:val="left" w:pos="6236"/>
+          <w:tab w:val="left" w:pos="6803"/>
+        </w:tabs>
+        <w:autoSpaceDE w:val="0"/>
+        <w:autoSpaceDN w:val="0"/>
+        <w:adjustRightInd w:val="0"/>
+        <w:rPr>
+          <w:rFonts w:eastAsia="Arial"/>
+          <w:lang w:val="en-GB"/>
+        </w:rPr>
+      </w:pPr>
+      <w:r>
+        <w:rPr>
+          <w:rFonts w:eastAsia="Arial"/>
+          <w:lang w:val="en-GB"/>
+        </w:rPr>
+        <w:t>First, the feature sets representing the different perspectives on the data were assessed again, drastically reducing their number and their number of features per perspective. For this, the component planes from approach 1 were used to identify the most promising features from the features used in approach 1. The component planes for the perspective ‘</w:t>
+      </w:r>
+      <w:proofErr w:type="spellStart"/>
+      <w:r>
+        <w:rPr>
+          <w:rFonts w:eastAsia="Arial"/>
+          <w:lang w:val="en-GB"/>
+        </w:rPr>
+        <w:t>donor_info</w:t>
+      </w:r>
+      <w:proofErr w:type="spellEnd"/>
+      <w:r>
+        <w:rPr>
+          <w:rFonts w:eastAsia="Arial"/>
+          <w:lang w:val="en-GB"/>
+        </w:rPr>
+        <w:t xml:space="preserve">’ are presented in </w:t>
+      </w:r>
+      <w:r>
+        <w:rPr>
+          <w:rFonts w:eastAsia="Arial"/>
+          <w:lang w:val="en-GB"/>
+        </w:rPr>
+        <w:fldChar w:fldCharType="begin"/>
+      </w:r>
+      <w:r>
+        <w:rPr>
+          <w:rFonts w:eastAsia="Arial"/>
+          <w:lang w:val="en-GB"/>
+        </w:rPr>
+        <w:instrText xml:space="preserve"> REF _Ref60607465 \h </w:instrText>
+      </w:r>
+      <w:r>
+        <w:rPr>
+          <w:rFonts w:eastAsia="Arial"/>
+          <w:lang w:val="en-GB"/>
+        </w:rPr>
+      </w:r>
+      <w:r>
+        <w:rPr>
+          <w:rFonts w:eastAsia="Arial"/>
+          <w:lang w:val="en-GB"/>
+        </w:rPr>
+        <w:fldChar w:fldCharType="separate"/>
+      </w:r>
+      <w:r>
+        <w:rPr>
+          <w:lang w:val="en-US"/>
+        </w:rPr>
+        <w:t xml:space="preserve">Figure </w:t>
+      </w:r>
+      <w:r>
+        <w:rPr>
+          <w:noProof/>
+          <w:lang w:val="en-US"/>
+        </w:rPr>
+        <w:t>1</w:t>
+      </w:r>
+      <w:r>
+        <w:rPr>
+          <w:rFonts w:eastAsia="Arial"/>
+          <w:lang w:val="en-GB"/>
+        </w:rPr>
+        <w:fldChar w:fldCharType="end"/>
+      </w:r>
+      <w:r>
+        <w:rPr>
+          <w:rFonts w:eastAsia="Arial"/>
+          <w:lang w:val="en-GB"/>
+        </w:rPr>
+        <w:t>. From these four features, three were selected to be used in this approach: ‘</w:t>
+      </w:r>
+      <w:proofErr w:type="spellStart"/>
+      <w:r>
+        <w:rPr>
+          <w:rFonts w:eastAsia="Arial"/>
+          <w:lang w:val="en-GB"/>
+        </w:rPr>
+        <w:t>ODATEDW_rel_in_days</w:t>
+      </w:r>
+      <w:proofErr w:type="spellEnd"/>
+      <w:r>
+        <w:rPr>
+          <w:rFonts w:eastAsia="Arial"/>
+          <w:lang w:val="en-GB"/>
+        </w:rPr>
+        <w:t>’, ‘INCOME’ and ‘NUMPROM’.</w:t>
+      </w:r>
+    </w:p>
+    <w:p>
+      <w:pPr>
+        <w:tabs>
+          <w:tab w:val="left" w:pos="566"/>
+          <w:tab w:val="left" w:pos="1133"/>
+          <w:tab w:val="left" w:pos="1700"/>
+          <w:tab w:val="left" w:pos="2267"/>
+          <w:tab w:val="left" w:pos="2834"/>
+          <w:tab w:val="left" w:pos="3401"/>
+          <w:tab w:val="left" w:pos="3968"/>
+          <w:tab w:val="left" w:pos="4535"/>
+          <w:tab w:val="left" w:pos="5102"/>
+          <w:tab w:val="left" w:pos="5669"/>
+          <w:tab w:val="left" w:pos="6236"/>
+          <w:tab w:val="left" w:pos="6803"/>
+        </w:tabs>
+        <w:autoSpaceDE w:val="0"/>
+        <w:autoSpaceDN w:val="0"/>
+        <w:adjustRightInd w:val="0"/>
+        <w:rPr>
+          <w:rFonts w:eastAsia="Arial"/>
+          <w:lang w:val="en-GB"/>
+        </w:rPr>
+      </w:pPr>
+    </w:p>
+    <w:p>
+      <w:pPr>
+        <w:autoSpaceDE w:val="0"/>
+        <w:autoSpaceDN w:val="0"/>
+        <w:adjustRightInd w:val="0"/>
+        <w:rPr>
+          <w:rFonts w:eastAsia="Arial"/>
+          <w:kern w:val="1"/>
+          <w:lang w:val="en-GB"/>
+        </w:rPr>
+      </w:pPr>
+      <w:r>
+        <w:rPr>
+          <w:rFonts w:eastAsia="Arial"/>
+          <w:noProof/>
+          <w:color w:val="000000"/>
+          <w:lang w:val="en-GB"/>
+        </w:rPr>
+        <w:lastRenderedPageBreak/>
+        <w:drawing>
+          <wp:inline distT="0" distB="0" distL="0" distR="0" wp14:anchorId="4E8E478C" wp14:editId="2FA5CB6B">
+            <wp:extent cx="5733415" cy="4142740"/>
+            <wp:effectExtent l="0" t="0" r="0" b="0"/>
+            <wp:docPr id="4" name="Picture 4" descr="A picture containing graphical user interface&#10;&#10;Description automatically generated"/>
+            <wp:cNvGraphicFramePr>
+              <a:graphicFrameLocks xmlns:a="http://schemas.openxmlformats.org/drawingml/2006/main" noChangeAspect="1"/>
+            </wp:cNvGraphicFramePr>
+            <a:graphic xmlns:a="http://schemas.openxmlformats.org/drawingml/2006/main">
+              <a:graphicData uri="http://schemas.openxmlformats.org/drawingml/2006/picture">
+                <pic:pic xmlns:pic="http://schemas.openxmlformats.org/drawingml/2006/picture">
+                  <pic:nvPicPr>
+                    <pic:cNvPr id="4" name="Picture 4" descr="A picture containing graphical user interface&#10;&#10;Description automatically generated"/>
+                    <pic:cNvPicPr>
+                      <a:picLocks noChangeAspect="1" noChangeArrowheads="1"/>
+                    </pic:cNvPicPr>
+                  </pic:nvPicPr>
+                  <pic:blipFill>
+                    <a:blip r:embed="rId9" cstate="print">
+                      <a:extLst>
+                        <a:ext uri="{28A0092B-C50C-407E-A947-70E740481C1C}">
+                          <a14:useLocalDpi xmlns:a14="http://schemas.microsoft.com/office/drawing/2010/main" val="0"/>
+                        </a:ext>
+                      </a:extLst>
+                    </a:blip>
+                    <a:srcRect/>
+                    <a:stretch>
+                      <a:fillRect/>
+                    </a:stretch>
+                  </pic:blipFill>
+                  <pic:spPr bwMode="auto">
+                    <a:xfrm>
+                      <a:off x="0" y="0"/>
+                      <a:ext cx="5733415" cy="4142740"/>
+                    </a:xfrm>
+                    <a:prstGeom prst="rect">
+                      <a:avLst/>
+                    </a:prstGeom>
+                    <a:noFill/>
+                    <a:ln>
+                      <a:noFill/>
+                    </a:ln>
+                  </pic:spPr>
+                </pic:pic>
+              </a:graphicData>
+            </a:graphic>
+          </wp:inline>
+        </w:drawing>
+      </w:r>
+    </w:p>
+    <w:p>
+      <w:pPr>
+        <w:pStyle w:val="Caption"/>
+        <w:jc w:val="center"/>
+        <w:rPr>
+          <w:rFonts w:eastAsia="Arial"/>
+          <w:kern w:val="1"/>
+          <w:sz w:val="24"/>
+          <w:szCs w:val="24"/>
+          <w:lang w:val="en-US"/>
+        </w:rPr>
+      </w:pPr>
+      <w:bookmarkStart w:id="5" w:name="_Ref60607465"/>
+      <w:r>
+        <w:rPr>
+          <w:lang w:val="en-US"/>
+        </w:rPr>
+        <w:t xml:space="preserve">Figure </w:t>
+      </w:r>
+      <w:r>
+        <w:fldChar w:fldCharType="begin"/>
+      </w:r>
+      <w:r>
+        <w:rPr>
+          <w:lang w:val="en-US"/>
+        </w:rPr>
+        <w:instrText xml:space="preserve"> SEQ Figure \* ARABIC </w:instrText>
+      </w:r>
+      <w:r>
+        <w:fldChar w:fldCharType="separate"/>
+      </w:r>
+      <w:r>
+        <w:rPr>
+          <w:noProof/>
+          <w:lang w:val="en-US"/>
+        </w:rPr>
+        <w:t>1</w:t>
+      </w:r>
+      <w:r>
+        <w:fldChar w:fldCharType="end"/>
+      </w:r>
+      <w:bookmarkEnd w:id="5"/>
+      <w:r>
+        <w:rPr>
+          <w:lang w:val="en-US"/>
+        </w:rPr>
+        <w:t xml:space="preserve">: Component planes that were created </w:t>
+      </w:r>
+      <w:r>
+        <w:rPr>
+          <w:lang w:val="en-US"/>
+        </w:rPr>
+        <w:t>in clustering approach 1</w:t>
+      </w:r>
+    </w:p>
+    <w:p>
+      <w:pPr>
+        <w:tabs>
+          <w:tab w:val="left" w:pos="566"/>
+          <w:tab w:val="left" w:pos="1133"/>
+          <w:tab w:val="left" w:pos="1700"/>
+          <w:tab w:val="left" w:pos="2267"/>
+          <w:tab w:val="left" w:pos="2834"/>
+          <w:tab w:val="left" w:pos="3401"/>
+          <w:tab w:val="left" w:pos="3968"/>
+          <w:tab w:val="left" w:pos="4535"/>
+          <w:tab w:val="left" w:pos="5102"/>
+          <w:tab w:val="left" w:pos="5669"/>
+          <w:tab w:val="left" w:pos="6236"/>
+          <w:tab w:val="left" w:pos="6803"/>
+        </w:tabs>
+        <w:autoSpaceDE w:val="0"/>
+        <w:autoSpaceDN w:val="0"/>
+        <w:adjustRightInd w:val="0"/>
+        <w:rPr>
+          <w:rFonts w:eastAsia="Arial"/>
+          <w:kern w:val="1"/>
+          <w:lang w:val="en-GB"/>
+        </w:rPr>
+      </w:pPr>
+    </w:p>
+    <w:p>
+      <w:pPr>
+        <w:tabs>
+          <w:tab w:val="left" w:pos="566"/>
+          <w:tab w:val="left" w:pos="1133"/>
+          <w:tab w:val="left" w:pos="1700"/>
+          <w:tab w:val="left" w:pos="2267"/>
+          <w:tab w:val="left" w:pos="2834"/>
+          <w:tab w:val="left" w:pos="3401"/>
+          <w:tab w:val="left" w:pos="3968"/>
+          <w:tab w:val="left" w:pos="4535"/>
+          <w:tab w:val="left" w:pos="5102"/>
+          <w:tab w:val="left" w:pos="5669"/>
+          <w:tab w:val="left" w:pos="6236"/>
+          <w:tab w:val="left" w:pos="6803"/>
+        </w:tabs>
+        <w:autoSpaceDE w:val="0"/>
+        <w:autoSpaceDN w:val="0"/>
+        <w:adjustRightInd w:val="0"/>
+        <w:rPr>
+          <w:rFonts w:eastAsia="Arial"/>
+          <w:kern w:val="1"/>
+          <w:lang w:val="en-GB"/>
+        </w:rPr>
+      </w:pPr>
+    </w:p>
+    <w:p>
+      <w:pPr>
+        <w:tabs>
+          <w:tab w:val="left" w:pos="566"/>
+          <w:tab w:val="left" w:pos="1133"/>
+          <w:tab w:val="left" w:pos="1700"/>
+          <w:tab w:val="left" w:pos="2267"/>
+          <w:tab w:val="left" w:pos="2834"/>
+          <w:tab w:val="left" w:pos="3401"/>
+          <w:tab w:val="left" w:pos="3968"/>
+          <w:tab w:val="left" w:pos="4535"/>
+          <w:tab w:val="left" w:pos="5102"/>
+          <w:tab w:val="left" w:pos="5669"/>
+          <w:tab w:val="left" w:pos="6236"/>
+          <w:tab w:val="left" w:pos="6803"/>
+        </w:tabs>
+        <w:autoSpaceDE w:val="0"/>
+        <w:autoSpaceDN w:val="0"/>
+        <w:adjustRightInd w:val="0"/>
+        <w:rPr>
+          <w:rFonts w:eastAsia="Arial"/>
+          <w:kern w:val="1"/>
+          <w:lang w:val="en-GB"/>
+        </w:rPr>
+      </w:pPr>
+      <w:r>
+        <w:rPr>
+          <w:rFonts w:eastAsia="Arial"/>
+          <w:kern w:val="1"/>
+          <w:lang w:val="en-GB"/>
+        </w:rPr>
+        <w:t xml:space="preserve">Then, on each of these reduced feature sets, k-means clustering was done iteratively with values of k ranging from 2 to </w:t>
+      </w:r>
+      <w:proofErr w:type="spellStart"/>
+      <w:r>
+        <w:rPr>
+          <w:rFonts w:eastAsia="Arial"/>
+          <w:kern w:val="1"/>
+          <w:lang w:val="en-GB"/>
+        </w:rPr>
+        <w:t>to</w:t>
+      </w:r>
+      <w:proofErr w:type="spellEnd"/>
+      <w:r>
+        <w:rPr>
+          <w:rFonts w:eastAsia="Arial"/>
+          <w:kern w:val="1"/>
+          <w:lang w:val="en-GB"/>
+        </w:rPr>
+        <w:t xml:space="preserve"> 9, each time saving the R2 score of the resulting clustering solution. Like this, the optimal value for k was identified for each perspective. </w:t>
+      </w:r>
+      <w:r>
+        <w:rPr>
+          <w:rFonts w:eastAsia="Arial"/>
+          <w:kern w:val="1"/>
+          <w:lang w:val="en-GB"/>
+        </w:rPr>
+        <w:fldChar w:fldCharType="begin"/>
+      </w:r>
+      <w:r>
+        <w:rPr>
+          <w:rFonts w:eastAsia="Arial"/>
+          <w:kern w:val="1"/>
+          <w:lang w:val="en-GB"/>
+        </w:rPr>
+        <w:instrText xml:space="preserve"> REF _Ref60607417 \h </w:instrText>
+      </w:r>
+      <w:r>
+        <w:rPr>
+          <w:rFonts w:eastAsia="Arial"/>
+          <w:kern w:val="1"/>
+          <w:lang w:val="en-GB"/>
+        </w:rPr>
+      </w:r>
+      <w:r>
+        <w:rPr>
+          <w:rFonts w:eastAsia="Arial"/>
+          <w:kern w:val="1"/>
+          <w:lang w:val="en-GB"/>
+        </w:rPr>
+        <w:fldChar w:fldCharType="separate"/>
+      </w:r>
+      <w:r>
+        <w:rPr>
+          <w:lang w:val="en-US"/>
+        </w:rPr>
+        <w:t xml:space="preserve">Figure </w:t>
+      </w:r>
+      <w:r>
+        <w:rPr>
+          <w:noProof/>
+          <w:lang w:val="en-US"/>
+        </w:rPr>
+        <w:t>2</w:t>
+      </w:r>
+      <w:r>
+        <w:rPr>
+          <w:rFonts w:eastAsia="Arial"/>
+          <w:kern w:val="1"/>
+          <w:lang w:val="en-GB"/>
+        </w:rPr>
+        <w:fldChar w:fldCharType="end"/>
+      </w:r>
+      <w:r>
+        <w:rPr>
+          <w:rFonts w:eastAsia="Arial"/>
+          <w:kern w:val="1"/>
+          <w:lang w:val="en-GB"/>
+        </w:rPr>
+        <w:t xml:space="preserve"> </w:t>
+      </w:r>
+      <w:r>
+        <w:rPr>
+          <w:rFonts w:eastAsia="Arial"/>
+          <w:kern w:val="1"/>
+          <w:lang w:val="en-GB"/>
+        </w:rPr>
+        <w:t>shows the resulting R2 scores for each perspective and for varying values for k.</w:t>
+      </w:r>
+    </w:p>
+    <w:p>
+      <w:pPr>
+        <w:tabs>
+          <w:tab w:val="left" w:pos="566"/>
+          <w:tab w:val="left" w:pos="1133"/>
+          <w:tab w:val="left" w:pos="1700"/>
+          <w:tab w:val="left" w:pos="2267"/>
+          <w:tab w:val="left" w:pos="2834"/>
+          <w:tab w:val="left" w:pos="3401"/>
+          <w:tab w:val="left" w:pos="3968"/>
+          <w:tab w:val="left" w:pos="4535"/>
+          <w:tab w:val="left" w:pos="5102"/>
+          <w:tab w:val="left" w:pos="5669"/>
+          <w:tab w:val="left" w:pos="6236"/>
+          <w:tab w:val="left" w:pos="6803"/>
+        </w:tabs>
+        <w:autoSpaceDE w:val="0"/>
+        <w:autoSpaceDN w:val="0"/>
+        <w:adjustRightInd w:val="0"/>
+        <w:rPr>
+          <w:rFonts w:eastAsia="Arial"/>
+          <w:kern w:val="1"/>
+          <w:lang w:val="en-GB"/>
+        </w:rPr>
+      </w:pPr>
+    </w:p>
+    <w:p>
+      <w:pPr>
+        <w:autoSpaceDE w:val="0"/>
+        <w:autoSpaceDN w:val="0"/>
+        <w:adjustRightInd w:val="0"/>
+        <w:rPr>
+          <w:rFonts w:eastAsia="Arial"/>
+          <w:kern w:val="1"/>
+          <w:lang w:val="en-GB"/>
+        </w:rPr>
+      </w:pPr>
+      <w:r>
+        <w:rPr>
+          <w:rFonts w:eastAsia="Arial"/>
+          <w:noProof/>
+          <w:color w:val="000000"/>
+          <w:lang w:val="en-GB"/>
+        </w:rPr>
+        <w:lastRenderedPageBreak/>
+        <w:drawing>
+          <wp:inline distT="0" distB="0" distL="0" distR="0" wp14:anchorId="435BB7AD" wp14:editId="2048FA57">
+            <wp:extent cx="5733415" cy="4633595"/>
+            <wp:effectExtent l="0" t="0" r="0" b="1905"/>
+            <wp:docPr id="3" name="Picture 3" descr="Chart, line chart&#10;&#10;Description automatically generated"/>
+            <wp:cNvGraphicFramePr>
+              <a:graphicFrameLocks xmlns:a="http://schemas.openxmlformats.org/drawingml/2006/main" noChangeAspect="1"/>
+            </wp:cNvGraphicFramePr>
+            <a:graphic xmlns:a="http://schemas.openxmlformats.org/drawingml/2006/main">
+              <a:graphicData uri="http://schemas.openxmlformats.org/drawingml/2006/picture">
+                <pic:pic xmlns:pic="http://schemas.openxmlformats.org/drawingml/2006/picture">
+                  <pic:nvPicPr>
+                    <pic:cNvPr id="3" name="Picture 3" descr="Chart, line chart&#10;&#10;Description automatically generated"/>
+                    <pic:cNvPicPr>
+                      <a:picLocks noChangeAspect="1" noChangeArrowheads="1"/>
+                    </pic:cNvPicPr>
+                  </pic:nvPicPr>
+                  <pic:blipFill>
+                    <a:blip r:embed="rId10">
+                      <a:extLst>
+                        <a:ext uri="{28A0092B-C50C-407E-A947-70E740481C1C}">
+                          <a14:useLocalDpi xmlns:a14="http://schemas.microsoft.com/office/drawing/2010/main" val="0"/>
+                        </a:ext>
+                      </a:extLst>
+                    </a:blip>
+                    <a:srcRect/>
+                    <a:stretch>
+                      <a:fillRect/>
+                    </a:stretch>
+                  </pic:blipFill>
+                  <pic:spPr bwMode="auto">
+                    <a:xfrm>
+                      <a:off x="0" y="0"/>
+                      <a:ext cx="5733415" cy="4633595"/>
+                    </a:xfrm>
+                    <a:prstGeom prst="rect">
+                      <a:avLst/>
+                    </a:prstGeom>
+                    <a:noFill/>
+                    <a:ln>
+                      <a:noFill/>
+                    </a:ln>
+                  </pic:spPr>
+                </pic:pic>
+              </a:graphicData>
+            </a:graphic>
+          </wp:inline>
+        </w:drawing>
+      </w:r>
+    </w:p>
+    <w:p>
+      <w:pPr>
+        <w:pStyle w:val="Caption"/>
+        <w:jc w:val="center"/>
+        <w:rPr>
+          <w:rFonts w:eastAsia="Arial"/>
+          <w:kern w:val="1"/>
+          <w:sz w:val="24"/>
+          <w:szCs w:val="24"/>
+          <w:lang w:val="en-US"/>
+        </w:rPr>
+      </w:pPr>
+      <w:bookmarkStart w:id="6" w:name="_Ref60607417"/>
+      <w:r>
+        <w:rPr>
+          <w:lang w:val="en-US"/>
+        </w:rPr>
+        <w:t xml:space="preserve">Figure </w:t>
+      </w:r>
+      <w:r>
+        <w:fldChar w:fldCharType="begin"/>
+      </w:r>
+      <w:r>
+        <w:rPr>
+          <w:lang w:val="en-US"/>
+        </w:rPr>
+        <w:instrText xml:space="preserve"> SEQ Figure \* ARABIC </w:instrText>
+      </w:r>
+      <w:r>
+        <w:fldChar w:fldCharType="separate"/>
+      </w:r>
+      <w:r>
+        <w:rPr>
+          <w:noProof/>
+          <w:lang w:val="en-US"/>
+        </w:rPr>
+        <w:t>2</w:t>
+      </w:r>
+      <w:r>
+        <w:fldChar w:fldCharType="end"/>
+      </w:r>
+      <w:bookmarkEnd w:id="6"/>
+      <w:r>
+        <w:rPr>
+          <w:lang w:val="en-US"/>
+        </w:rPr>
+        <w:t xml:space="preserve">: R2 scores for the different </w:t>
+      </w:r>
+      <w:r>
+        <w:rPr>
+          <w:lang w:val="en-US"/>
+        </w:rPr>
+        <w:t>perspectives and varying values of k (numbers of clusters)</w:t>
+      </w:r>
+    </w:p>
+    <w:p>
+      <w:pPr>
+        <w:tabs>
+          <w:tab w:val="left" w:pos="566"/>
+          <w:tab w:val="left" w:pos="1133"/>
+          <w:tab w:val="left" w:pos="1700"/>
+          <w:tab w:val="left" w:pos="2267"/>
+          <w:tab w:val="left" w:pos="2834"/>
+          <w:tab w:val="left" w:pos="3401"/>
+          <w:tab w:val="left" w:pos="3968"/>
+          <w:tab w:val="left" w:pos="4535"/>
+          <w:tab w:val="left" w:pos="5102"/>
+          <w:tab w:val="left" w:pos="5669"/>
+          <w:tab w:val="left" w:pos="6236"/>
+          <w:tab w:val="left" w:pos="6803"/>
+        </w:tabs>
+        <w:autoSpaceDE w:val="0"/>
+        <w:autoSpaceDN w:val="0"/>
+        <w:adjustRightInd w:val="0"/>
+        <w:rPr>
+          <w:rFonts w:eastAsia="Arial"/>
+          <w:kern w:val="1"/>
+          <w:lang w:val="en-GB"/>
+        </w:rPr>
+      </w:pPr>
+    </w:p>
+    <w:p>
+      <w:pPr>
+        <w:tabs>
+          <w:tab w:val="left" w:pos="566"/>
+          <w:tab w:val="left" w:pos="1133"/>
+          <w:tab w:val="left" w:pos="1700"/>
+          <w:tab w:val="left" w:pos="2267"/>
+          <w:tab w:val="left" w:pos="2834"/>
+          <w:tab w:val="left" w:pos="3401"/>
+          <w:tab w:val="left" w:pos="3968"/>
+          <w:tab w:val="left" w:pos="4535"/>
+          <w:tab w:val="left" w:pos="5102"/>
+          <w:tab w:val="left" w:pos="5669"/>
+          <w:tab w:val="left" w:pos="6236"/>
+          <w:tab w:val="left" w:pos="6803"/>
+        </w:tabs>
+        <w:autoSpaceDE w:val="0"/>
+        <w:autoSpaceDN w:val="0"/>
+        <w:adjustRightInd w:val="0"/>
+        <w:rPr>
+          <w:rFonts w:eastAsia="Arial"/>
+          <w:kern w:val="1"/>
+          <w:lang w:val="en-GB"/>
+        </w:rPr>
+      </w:pPr>
+    </w:p>
+    <w:p>
+      <w:pPr>
+        <w:tabs>
+          <w:tab w:val="left" w:pos="566"/>
+          <w:tab w:val="left" w:pos="1133"/>
+          <w:tab w:val="left" w:pos="1700"/>
+          <w:tab w:val="left" w:pos="2267"/>
+          <w:tab w:val="left" w:pos="2834"/>
+          <w:tab w:val="left" w:pos="3401"/>
+          <w:tab w:val="left" w:pos="3968"/>
+          <w:tab w:val="left" w:pos="4535"/>
+          <w:tab w:val="left" w:pos="5102"/>
+          <w:tab w:val="left" w:pos="5669"/>
+          <w:tab w:val="left" w:pos="6236"/>
+          <w:tab w:val="left" w:pos="6803"/>
+        </w:tabs>
+        <w:autoSpaceDE w:val="0"/>
+        <w:autoSpaceDN w:val="0"/>
+        <w:adjustRightInd w:val="0"/>
+        <w:rPr>
+          <w:rFonts w:eastAsia="Arial"/>
+          <w:kern w:val="1"/>
+          <w:lang w:val="en-GB"/>
+        </w:rPr>
+      </w:pPr>
+      <w:r>
+        <w:rPr>
+          <w:rFonts w:eastAsia="Arial"/>
+          <w:kern w:val="1"/>
+          <w:lang w:val="en-GB"/>
+        </w:rPr>
+        <w:t xml:space="preserve">Then, with the optimal value for k for each perspective, k-means was run again once more on each perspective, yielding cluster labels for each perspective. In the next step, pairwise combinations of all perspectives were created and the centroids for each of the </w:t>
+      </w:r>
+      <w:proofErr w:type="spellStart"/>
+      <w:r>
+        <w:rPr>
+          <w:rFonts w:eastAsia="Arial"/>
+          <w:kern w:val="1"/>
+          <w:lang w:val="en-GB"/>
+        </w:rPr>
+        <w:t>the</w:t>
+      </w:r>
+      <w:proofErr w:type="spellEnd"/>
+      <w:r>
+        <w:rPr>
+          <w:rFonts w:eastAsia="Arial"/>
+          <w:kern w:val="1"/>
+          <w:lang w:val="en-GB"/>
+        </w:rPr>
+        <w:t xml:space="preserve"> resulting cluster label pairs were computed. Each of the resulting arrays of centroids were then the basis for hierarchical clustering, with the purpose of assessing which of the cluster pair combinations could be combined into merged, larger clusters. For this ‘</w:t>
+      </w:r>
+      <w:proofErr w:type="spellStart"/>
+      <w:r>
+        <w:rPr>
+          <w:rFonts w:eastAsia="Arial"/>
+          <w:kern w:val="1"/>
+          <w:lang w:val="en-GB"/>
+        </w:rPr>
+        <w:t>AgglommerativeClustering</w:t>
+      </w:r>
+      <w:proofErr w:type="spellEnd"/>
+      <w:r>
+        <w:rPr>
+          <w:rFonts w:eastAsia="Arial"/>
+          <w:kern w:val="1"/>
+          <w:lang w:val="en-GB"/>
+        </w:rPr>
+        <w:t xml:space="preserve">’ was used on each result of each pair of perspectives and then a dendrogram for each fitted instance was created, in order to visually assess, which number of </w:t>
+      </w:r>
+      <w:proofErr w:type="gramStart"/>
+      <w:r>
+        <w:rPr>
+          <w:rFonts w:eastAsia="Arial"/>
+          <w:kern w:val="1"/>
+          <w:lang w:val="en-GB"/>
+        </w:rPr>
+        <w:t>cluster</w:t>
+      </w:r>
+      <w:proofErr w:type="gramEnd"/>
+      <w:r>
+        <w:rPr>
+          <w:rFonts w:eastAsia="Arial"/>
+          <w:kern w:val="1"/>
+          <w:lang w:val="en-GB"/>
+        </w:rPr>
+        <w:t xml:space="preserve"> is appropriate. These values were manually saved in a list and used for another </w:t>
+      </w:r>
+      <w:proofErr w:type="spellStart"/>
+      <w:r>
+        <w:rPr>
+          <w:rFonts w:eastAsia="Arial"/>
+          <w:kern w:val="1"/>
+          <w:lang w:val="en-GB"/>
+        </w:rPr>
+        <w:t>hierachical</w:t>
+      </w:r>
+      <w:proofErr w:type="spellEnd"/>
+      <w:r>
+        <w:rPr>
+          <w:rFonts w:eastAsia="Arial"/>
+          <w:kern w:val="1"/>
+          <w:lang w:val="en-GB"/>
+        </w:rPr>
+        <w:t xml:space="preserve"> clustering step, in which it was determined, which pair of perspectives yields the best R2 score. After determining this, hierarchical clustering was re-run with this pair of perspectives and </w:t>
+      </w:r>
+      <w:proofErr w:type="spellStart"/>
+      <w:r>
+        <w:rPr>
+          <w:rFonts w:eastAsia="Arial"/>
+          <w:kern w:val="1"/>
+          <w:lang w:val="en-GB"/>
+        </w:rPr>
+        <w:t>and</w:t>
+      </w:r>
+      <w:proofErr w:type="spellEnd"/>
+      <w:r>
+        <w:rPr>
+          <w:rFonts w:eastAsia="Arial"/>
+          <w:kern w:val="1"/>
+          <w:lang w:val="en-GB"/>
+        </w:rPr>
+        <w:t xml:space="preserve"> the optimal number of clusters obtained from the visual inspection of the dendrograms described before. A mapper was used to apply the result to the whole dataset.</w:t>
       </w:r>
     </w:p>
     <w:p>
@@ -2579,14 +3993,14 @@
         </w:rPr>
         <w:t>esults</w:t>
       </w:r>
-      <w:bookmarkStart w:id="5" w:name="_mszvsfuckqjg" w:colFirst="0" w:colLast="0"/>
-      <w:bookmarkStart w:id="6" w:name="_lm557pgmsy4m" w:colFirst="0" w:colLast="0"/>
-      <w:bookmarkStart w:id="7" w:name="_uq4x4qrcchzp" w:colFirst="0" w:colLast="0"/>
-      <w:bookmarkStart w:id="8" w:name="_h60e5nn008z3" w:colFirst="0" w:colLast="0"/>
-      <w:bookmarkEnd w:id="5"/>
-      <w:bookmarkEnd w:id="6"/>
+      <w:bookmarkStart w:id="7" w:name="_mszvsfuckqjg" w:colFirst="0" w:colLast="0"/>
+      <w:bookmarkStart w:id="8" w:name="_lm557pgmsy4m" w:colFirst="0" w:colLast="0"/>
+      <w:bookmarkStart w:id="9" w:name="_uq4x4qrcchzp" w:colFirst="0" w:colLast="0"/>
+      <w:bookmarkStart w:id="10" w:name="_h60e5nn008z3" w:colFirst="0" w:colLast="0"/>
       <w:bookmarkEnd w:id="7"/>
       <w:bookmarkEnd w:id="8"/>
+      <w:bookmarkEnd w:id="9"/>
+      <w:bookmarkEnd w:id="10"/>
       <w:r>
         <w:rPr>
           <w:b/>
@@ -2741,6 +4155,7 @@
         <w:rPr>
           <w:lang w:val="en-GB"/>
         </w:rPr>
+        <w:lastRenderedPageBreak/>
         <w:t>We identified 398 metric and 77 non-metric features in the dataset.</w:t>
       </w:r>
     </w:p>
@@ -2852,7 +4267,19 @@
         <w:rPr>
           <w:lang w:val="en-GB"/>
         </w:rPr>
-        <w:t>In this step it was found out, that no duplicated observations or empty strings exist in the dataset. Furthermore, 3011889 spaces are converted to NaN values.</w:t>
+        <w:t xml:space="preserve">In this step it was found out, that no duplicated observations or empty strings exist in the dataset. Furthermore, 3011889 spaces </w:t>
+      </w:r>
+      <w:r>
+        <w:rPr>
+          <w:lang w:val="en-GB"/>
+        </w:rPr>
+        <w:t>were</w:t>
+      </w:r>
+      <w:r>
+        <w:rPr>
+          <w:lang w:val="en-GB"/>
+        </w:rPr>
+        <w:t xml:space="preserve"> converted to NaN values.</w:t>
       </w:r>
       <w:r>
         <w:rPr>
@@ -2882,7 +4309,19 @@
         <w:rPr>
           <w:lang w:val="en-GB"/>
         </w:rPr>
-        <w:t xml:space="preserve">67 metric and 30 non-metric features were discarded from the dataset due to </w:t>
+        <w:t>67 metric and 30 non-metric features were discarded from the dataset</w:t>
+      </w:r>
+      <w:r>
+        <w:rPr>
+          <w:lang w:val="en-GB"/>
+        </w:rPr>
+        <w:t>,</w:t>
+      </w:r>
+      <w:r>
+        <w:rPr>
+          <w:lang w:val="en-GB"/>
+        </w:rPr>
+        <w:t xml:space="preserve"> due to </w:t>
       </w:r>
       <w:r>
         <w:rPr>
@@ -3277,7 +4716,43 @@
         <w:rPr>
           <w:lang w:val="en-GB"/>
         </w:rPr>
-        <w:t xml:space="preserve"> don’t integrate well with the rest of the frequencies of these distributions. These values are indeed the value zero. After all of these zeros are replaces by NaN, the distributions are checked again. The resulting distributions are presented in </w:t>
+        <w:t xml:space="preserve"> don’t integrate well with the rest of the frequencies of these distributions. These values are indeed the value zero. After all of these zeros </w:t>
+      </w:r>
+      <w:r>
+        <w:rPr>
+          <w:lang w:val="en-GB"/>
+        </w:rPr>
+        <w:t>were</w:t>
+      </w:r>
+      <w:r>
+        <w:rPr>
+          <w:lang w:val="en-GB"/>
+        </w:rPr>
+        <w:t xml:space="preserve"> replaces by NaN, the distributions </w:t>
+      </w:r>
+      <w:r>
+        <w:rPr>
+          <w:lang w:val="en-GB"/>
+        </w:rPr>
+        <w:t>were</w:t>
+      </w:r>
+      <w:r>
+        <w:rPr>
+          <w:lang w:val="en-GB"/>
+        </w:rPr>
+        <w:t xml:space="preserve"> checked again. The resulting distributions</w:t>
+      </w:r>
+      <w:r>
+        <w:rPr>
+          <w:lang w:val="en-GB"/>
+        </w:rPr>
+        <w:t xml:space="preserve">, visualised as histograms, </w:t>
+      </w:r>
+      <w:r>
+        <w:rPr>
+          <w:lang w:val="en-GB"/>
+        </w:rPr>
+        <w:t xml:space="preserve">are presented in </w:t>
       </w:r>
       <w:r>
         <w:rPr>
@@ -3350,7 +4825,6 @@
           <w:noProof/>
           <w:lang w:val="en-GB"/>
         </w:rPr>
-        <w:lastRenderedPageBreak/>
         <w:drawing>
           <wp:inline distT="0" distB="0" distL="0" distR="0" wp14:anchorId="0BD0814B" wp14:editId="07E1237A">
             <wp:extent cx="5733415" cy="3153410"/>
@@ -3367,7 +4841,7 @@
                     <pic:cNvPicPr/>
                   </pic:nvPicPr>
                   <pic:blipFill>
-                    <a:blip r:embed="rId9" cstate="print">
+                    <a:blip r:embed="rId11" cstate="print">
                       <a:extLst>
                         <a:ext uri="{28A0092B-C50C-407E-A947-70E740481C1C}">
                           <a14:useLocalDpi xmlns:a14="http://schemas.microsoft.com/office/drawing/2010/main" val="0"/>
@@ -3402,7 +4876,7 @@
           <w:lang w:val="en-US"/>
         </w:rPr>
       </w:pPr>
-      <w:bookmarkStart w:id="9" w:name="_Ref60507585"/>
+      <w:bookmarkStart w:id="11" w:name="_Ref60507585"/>
       <w:r>
         <w:rPr>
           <w:lang w:val="en-US"/>
@@ -3426,12 +4900,12 @@
           <w:noProof/>
           <w:lang w:val="en-US"/>
         </w:rPr>
-        <w:t>1</w:t>
+        <w:t>3</w:t>
       </w:r>
       <w:r>
         <w:fldChar w:fldCharType="end"/>
       </w:r>
-      <w:bookmarkEnd w:id="9"/>
+      <w:bookmarkEnd w:id="11"/>
       <w:r>
         <w:rPr>
           <w:lang w:val="en-US"/>
@@ -3538,7 +5012,7 @@
                     <pic:cNvPicPr/>
                   </pic:nvPicPr>
                   <pic:blipFill>
-                    <a:blip r:embed="rId10" cstate="print">
+                    <a:blip r:embed="rId12" cstate="print">
                       <a:extLst>
                         <a:ext uri="{28A0092B-C50C-407E-A947-70E740481C1C}">
                           <a14:useLocalDpi xmlns:a14="http://schemas.microsoft.com/office/drawing/2010/main" val="0"/>
@@ -3577,7 +5051,7 @@
           <w:lang w:val="en-GB"/>
         </w:rPr>
       </w:pPr>
-      <w:bookmarkStart w:id="10" w:name="_Ref60508041"/>
+      <w:bookmarkStart w:id="12" w:name="_Ref60508041"/>
       <w:r>
         <w:rPr>
           <w:lang w:val="en-US"/>
@@ -3601,12 +5075,12 @@
           <w:noProof/>
           <w:lang w:val="en-US"/>
         </w:rPr>
-        <w:t>2</w:t>
+        <w:t>4</w:t>
       </w:r>
       <w:r>
         <w:fldChar w:fldCharType="end"/>
       </w:r>
-      <w:bookmarkEnd w:id="10"/>
+      <w:bookmarkEnd w:id="12"/>
       <w:r>
         <w:rPr>
           <w:lang w:val="en-US"/>
@@ -3757,13 +5231,49 @@
         <w:rPr>
           <w:lang w:val="en-GB"/>
         </w:rPr>
-        <w:t>In this step, 92 features are discarded.</w:t>
-      </w:r>
-      <w:r>
-        <w:rPr>
-          <w:lang w:val="en-GB"/>
-        </w:rPr>
-        <w:t xml:space="preserve"> The number of metric features is decreased from 331 to 249 and the number of non-metric features drops from 47 to 37.</w:t>
+        <w:t xml:space="preserve">In this step, 92 features </w:t>
+      </w:r>
+      <w:r>
+        <w:rPr>
+          <w:lang w:val="en-GB"/>
+        </w:rPr>
+        <w:t>were</w:t>
+      </w:r>
+      <w:r>
+        <w:rPr>
+          <w:lang w:val="en-GB"/>
+        </w:rPr>
+        <w:t xml:space="preserve"> discarded.</w:t>
+      </w:r>
+      <w:r>
+        <w:rPr>
+          <w:lang w:val="en-GB"/>
+        </w:rPr>
+        <w:t xml:space="preserve"> The number of metric features </w:t>
+      </w:r>
+      <w:r>
+        <w:rPr>
+          <w:lang w:val="en-GB"/>
+        </w:rPr>
+        <w:t>was</w:t>
+      </w:r>
+      <w:r>
+        <w:rPr>
+          <w:lang w:val="en-GB"/>
+        </w:rPr>
+        <w:t xml:space="preserve"> decreased from 331 to 249 and the number of non-metric features </w:t>
+      </w:r>
+      <w:r>
+        <w:rPr>
+          <w:lang w:val="en-GB"/>
+        </w:rPr>
+        <w:t>dropped</w:t>
+      </w:r>
+      <w:r>
+        <w:rPr>
+          <w:lang w:val="en-GB"/>
+        </w:rPr>
+        <w:t xml:space="preserve"> from 47 to 37.</w:t>
       </w:r>
     </w:p>
     <w:p>
@@ -3852,7 +5362,6 @@
         <w:rPr>
           <w:lang w:val="en-GB"/>
         </w:rPr>
-        <w:lastRenderedPageBreak/>
         <w:t xml:space="preserve">The values in days resulting from this step range from </w:t>
       </w:r>
       <w:r>
@@ -3865,7 +5374,43 @@
         <w:rPr>
           <w:lang w:val="en-GB"/>
         </w:rPr>
-        <w:t>122 days (= approximately 0.33 years) to 31928 days (= approximately 87 years). After the discovery that negative values exist, they were located in the dataset. They belong to the feature ‘DOB’, or more precisely to ‘</w:t>
+        <w:t xml:space="preserve">122 days (= approximately </w:t>
+      </w:r>
+      <w:r>
+        <w:rPr>
+          <w:lang w:val="en-GB"/>
+        </w:rPr>
+        <w:t>-</w:t>
+      </w:r>
+      <w:r>
+        <w:rPr>
+          <w:lang w:val="en-GB"/>
+        </w:rPr>
+        <w:t>0.33 years) to 31928 days (= approximately 87 years). After the discovery that negative values exist, they were located in the dataset. They belong</w:t>
+      </w:r>
+      <w:r>
+        <w:rPr>
+          <w:lang w:val="en-GB"/>
+        </w:rPr>
+        <w:t>ed</w:t>
+      </w:r>
+      <w:r>
+        <w:rPr>
+          <w:lang w:val="en-GB"/>
+        </w:rPr>
+        <w:t xml:space="preserve"> to the feature ‘DOB’, or more precisely to </w:t>
+      </w:r>
+      <w:r>
+        <w:rPr>
+          <w:lang w:val="en-GB"/>
+        </w:rPr>
+        <w:t xml:space="preserve">the newly created feature </w:t>
+      </w:r>
+      <w:r>
+        <w:rPr>
+          <w:lang w:val="en-GB"/>
+        </w:rPr>
+        <w:t>‘</w:t>
       </w:r>
       <w:r>
         <w:rPr>
@@ -3913,13 +5458,31 @@
         <w:rPr>
           <w:lang w:val="en-GB"/>
         </w:rPr>
-        <w:t xml:space="preserve"> values equal or smaller than zero</w:t>
-      </w:r>
-      <w:r>
-        <w:rPr>
-          <w:lang w:val="en-GB"/>
-        </w:rPr>
-        <w:t xml:space="preserve"> in this variable</w:t>
+        <w:t xml:space="preserve"> values equal </w:t>
+      </w:r>
+      <w:r>
+        <w:rPr>
+          <w:lang w:val="en-GB"/>
+        </w:rPr>
+        <w:t xml:space="preserve">to </w:t>
+      </w:r>
+      <w:r>
+        <w:rPr>
+          <w:lang w:val="en-GB"/>
+        </w:rPr>
+        <w:t>or smaller than zero</w:t>
+      </w:r>
+      <w:r>
+        <w:rPr>
+          <w:lang w:val="en-GB"/>
+        </w:rPr>
+        <w:t xml:space="preserve"> in this </w:t>
+      </w:r>
+      <w:r>
+        <w:rPr>
+          <w:lang w:val="en-GB"/>
+        </w:rPr>
+        <w:t>column</w:t>
       </w:r>
       <w:r>
         <w:rPr>
@@ -3932,7 +5495,19 @@
         <w:rPr>
           <w:lang w:val="en-GB"/>
         </w:rPr>
-        <w:t>. It was decided to remove these observations, since it is not possible or at least highly unlikely that any promotion was mailed to an individual that wasn’t born yet or that was born on the day of the mailing.</w:t>
+        <w:t>. It was decided to remove these observations, since it is</w:t>
+      </w:r>
+      <w:r>
+        <w:rPr>
+          <w:lang w:val="en-GB"/>
+        </w:rPr>
+        <w:t xml:space="preserve"> </w:t>
+      </w:r>
+      <w:r>
+        <w:rPr>
+          <w:lang w:val="en-GB"/>
+        </w:rPr>
+        <w:t>highly unlikely that any promotion was mailed to an individual that wasn’t born yet or that was born on the day of the mailing.</w:t>
       </w:r>
     </w:p>
     <w:p>
@@ -4168,6 +5743,7 @@
                         <w:noProof/>
                         <w:lang w:val="en-GB"/>
                       </w:rPr>
+                      <w:lastRenderedPageBreak/>
                       <w:t xml:space="preserve">[1] </w:t>
                     </w:r>
                   </w:p>
@@ -6478,7 +8054,7 @@
   <w:style w:type="paragraph" w:default="1" w:styleId="Normal">
     <w:name w:val="Normal"/>
     <w:qFormat/>
-    <w:rsid w:val="00536051"/>
+    <w:rsid w:val="00DB4A64"/>
     <w:pPr>
       <w:spacing w:line="240" w:lineRule="auto"/>
     </w:pPr>

--- a/Report/20210103_DM_Project_Report.docx
+++ b/Report/20210103_DM_Project_Report.docx
@@ -14,7 +14,6 @@
           <w:b/>
           <w:sz w:val="28"/>
           <w:szCs w:val="28"/>
-          <w:highlight w:val="magenta"/>
           <w:lang w:val="en-GB"/>
         </w:rPr>
       </w:pPr>
@@ -34,17 +33,22 @@
     <w:p>
       <w:pPr>
         <w:rPr>
+          <w:lang w:val="en-GB"/>
+        </w:rPr>
+      </w:pPr>
+    </w:p>
+    <w:p>
+      <w:pPr>
+        <w:pStyle w:val="ListParagraph"/>
+        <w:numPr>
+          <w:ilvl w:val="0"/>
+          <w:numId w:val="16"/>
+        </w:numPr>
+        <w:rPr>
           <w:highlight w:val="magenta"/>
           <w:lang w:val="en-GB"/>
         </w:rPr>
       </w:pPr>
-    </w:p>
-    <w:p>
-      <w:pPr>
-        <w:rPr>
-          <w:lang w:val="en-GB"/>
-        </w:rPr>
-      </w:pPr>
       <w:r>
         <w:rPr>
           <w:highlight w:val="magenta"/>
@@ -66,7 +70,34 @@
           <w:highlight w:val="magenta"/>
           <w:lang w:val="en-GB"/>
         </w:rPr>
-        <w:t xml:space="preserve"> wasn’t used.</w:t>
+        <w:t xml:space="preserve"> wasn’t used</w:t>
+      </w:r>
+    </w:p>
+    <w:p>
+      <w:pPr>
+        <w:rPr>
+          <w:lang w:val="en-GB"/>
+        </w:rPr>
+      </w:pPr>
+    </w:p>
+    <w:p>
+      <w:pPr>
+        <w:pStyle w:val="ListParagraph"/>
+        <w:numPr>
+          <w:ilvl w:val="0"/>
+          <w:numId w:val="16"/>
+        </w:numPr>
+        <w:rPr>
+          <w:highlight w:val="magenta"/>
+          <w:lang w:val="en-GB"/>
+        </w:rPr>
+      </w:pPr>
+      <w:r>
+        <w:rPr>
+          <w:highlight w:val="magenta"/>
+          <w:lang w:val="en-GB"/>
+        </w:rPr>
+        <w:t>Include our environment in the hand in</w:t>
       </w:r>
     </w:p>
     <w:p>
@@ -744,6 +775,7 @@
         <w:rPr>
           <w:lang w:val="en-GB"/>
         </w:rPr>
+        <w:lastRenderedPageBreak/>
         <w:t xml:space="preserve">In chapter 1 of </w:t>
       </w:r>
       <w:sdt>
@@ -855,14 +887,7 @@
         <w:rPr>
           <w:lang w:val="en-GB"/>
         </w:rPr>
-        <w:t xml:space="preserve"> done by clustering </w:t>
-      </w:r>
-      <w:r>
-        <w:rPr>
-          <w:lang w:val="en-GB"/>
-        </w:rPr>
-        <w:lastRenderedPageBreak/>
-        <w:t xml:space="preserve">the </w:t>
+        <w:t xml:space="preserve"> done by clustering the </w:t>
       </w:r>
       <w:r>
         <w:rPr>
@@ -2703,7 +2728,14 @@
         <w:rPr>
           <w:lang w:val="en-GB"/>
         </w:rPr>
-        <w:t xml:space="preserve"> further transformed to integers representing their distance in days to the reference </w:t>
+        <w:t xml:space="preserve"> further </w:t>
+      </w:r>
+      <w:r>
+        <w:rPr>
+          <w:lang w:val="en-GB"/>
+        </w:rPr>
+        <w:lastRenderedPageBreak/>
+        <w:t xml:space="preserve">transformed to integers representing their distance in days to the reference </w:t>
       </w:r>
       <w:proofErr w:type="spellStart"/>
       <w:r>
@@ -2717,14 +2749,7 @@
         <w:rPr>
           <w:lang w:val="en-GB"/>
         </w:rPr>
-        <w:t xml:space="preserve"> stored in each </w:t>
-      </w:r>
-      <w:r>
-        <w:rPr>
-          <w:lang w:val="en-GB"/>
-        </w:rPr>
-        <w:lastRenderedPageBreak/>
-        <w:t>observation’s value of the variable ‘ADATE_2’</w:t>
+        <w:t xml:space="preserve"> stored in each observation’s value of the variable ‘ADATE_2’</w:t>
       </w:r>
       <w:r>
         <w:rPr>
@@ -6847,6 +6872,119 @@
     </w:lvl>
   </w:abstractNum>
   <w:abstractNum w:abstractNumId="7" w15:restartNumberingAfterBreak="0">
+    <w:nsid w:val="49C839C7"/>
+    <w:multiLevelType w:val="hybridMultilevel"/>
+    <w:tmpl w:val="A04E6848"/>
+    <w:lvl w:ilvl="0" w:tplc="08090001">
+      <w:start w:val="1"/>
+      <w:numFmt w:val="bullet"/>
+      <w:lvlText w:val=""/>
+      <w:lvlJc w:val="left"/>
+      <w:pPr>
+        <w:ind w:left="720" w:hanging="360"/>
+      </w:pPr>
+      <w:rPr>
+        <w:rFonts w:ascii="Symbol" w:hAnsi="Symbol" w:hint="default"/>
+      </w:rPr>
+    </w:lvl>
+    <w:lvl w:ilvl="1" w:tplc="08090003" w:tentative="1">
+      <w:start w:val="1"/>
+      <w:numFmt w:val="bullet"/>
+      <w:lvlText w:val="o"/>
+      <w:lvlJc w:val="left"/>
+      <w:pPr>
+        <w:ind w:left="1440" w:hanging="360"/>
+      </w:pPr>
+      <w:rPr>
+        <w:rFonts w:ascii="Courier New" w:hAnsi="Courier New" w:cs="Courier New" w:hint="default"/>
+      </w:rPr>
+    </w:lvl>
+    <w:lvl w:ilvl="2" w:tplc="08090005" w:tentative="1">
+      <w:start w:val="1"/>
+      <w:numFmt w:val="bullet"/>
+      <w:lvlText w:val=""/>
+      <w:lvlJc w:val="left"/>
+      <w:pPr>
+        <w:ind w:left="2160" w:hanging="360"/>
+      </w:pPr>
+      <w:rPr>
+        <w:rFonts w:ascii="Wingdings" w:hAnsi="Wingdings" w:hint="default"/>
+      </w:rPr>
+    </w:lvl>
+    <w:lvl w:ilvl="3" w:tplc="08090001" w:tentative="1">
+      <w:start w:val="1"/>
+      <w:numFmt w:val="bullet"/>
+      <w:lvlText w:val=""/>
+      <w:lvlJc w:val="left"/>
+      <w:pPr>
+        <w:ind w:left="2880" w:hanging="360"/>
+      </w:pPr>
+      <w:rPr>
+        <w:rFonts w:ascii="Symbol" w:hAnsi="Symbol" w:hint="default"/>
+      </w:rPr>
+    </w:lvl>
+    <w:lvl w:ilvl="4" w:tplc="08090003" w:tentative="1">
+      <w:start w:val="1"/>
+      <w:numFmt w:val="bullet"/>
+      <w:lvlText w:val="o"/>
+      <w:lvlJc w:val="left"/>
+      <w:pPr>
+        <w:ind w:left="3600" w:hanging="360"/>
+      </w:pPr>
+      <w:rPr>
+        <w:rFonts w:ascii="Courier New" w:hAnsi="Courier New" w:cs="Courier New" w:hint="default"/>
+      </w:rPr>
+    </w:lvl>
+    <w:lvl w:ilvl="5" w:tplc="08090005" w:tentative="1">
+      <w:start w:val="1"/>
+      <w:numFmt w:val="bullet"/>
+      <w:lvlText w:val=""/>
+      <w:lvlJc w:val="left"/>
+      <w:pPr>
+        <w:ind w:left="4320" w:hanging="360"/>
+      </w:pPr>
+      <w:rPr>
+        <w:rFonts w:ascii="Wingdings" w:hAnsi="Wingdings" w:hint="default"/>
+      </w:rPr>
+    </w:lvl>
+    <w:lvl w:ilvl="6" w:tplc="08090001" w:tentative="1">
+      <w:start w:val="1"/>
+      <w:numFmt w:val="bullet"/>
+      <w:lvlText w:val=""/>
+      <w:lvlJc w:val="left"/>
+      <w:pPr>
+        <w:ind w:left="5040" w:hanging="360"/>
+      </w:pPr>
+      <w:rPr>
+        <w:rFonts w:ascii="Symbol" w:hAnsi="Symbol" w:hint="default"/>
+      </w:rPr>
+    </w:lvl>
+    <w:lvl w:ilvl="7" w:tplc="08090003" w:tentative="1">
+      <w:start w:val="1"/>
+      <w:numFmt w:val="bullet"/>
+      <w:lvlText w:val="o"/>
+      <w:lvlJc w:val="left"/>
+      <w:pPr>
+        <w:ind w:left="5760" w:hanging="360"/>
+      </w:pPr>
+      <w:rPr>
+        <w:rFonts w:ascii="Courier New" w:hAnsi="Courier New" w:cs="Courier New" w:hint="default"/>
+      </w:rPr>
+    </w:lvl>
+    <w:lvl w:ilvl="8" w:tplc="08090005" w:tentative="1">
+      <w:start w:val="1"/>
+      <w:numFmt w:val="bullet"/>
+      <w:lvlText w:val=""/>
+      <w:lvlJc w:val="left"/>
+      <w:pPr>
+        <w:ind w:left="6480" w:hanging="360"/>
+      </w:pPr>
+      <w:rPr>
+        <w:rFonts w:ascii="Wingdings" w:hAnsi="Wingdings" w:hint="default"/>
+      </w:rPr>
+    </w:lvl>
+  </w:abstractNum>
+  <w:abstractNum w:abstractNumId="8" w15:restartNumberingAfterBreak="0">
     <w:nsid w:val="56582CEE"/>
     <w:multiLevelType w:val="hybridMultilevel"/>
     <w:tmpl w:val="AD74B810"/>
@@ -6932,7 +7070,7 @@
       </w:pPr>
     </w:lvl>
   </w:abstractNum>
-  <w:abstractNum w:abstractNumId="8" w15:restartNumberingAfterBreak="0">
+  <w:abstractNum w:abstractNumId="9" w15:restartNumberingAfterBreak="0">
     <w:nsid w:val="5FAA576C"/>
     <w:multiLevelType w:val="hybridMultilevel"/>
     <w:tmpl w:val="DA5213AA"/>
@@ -7024,7 +7162,7 @@
       </w:pPr>
     </w:lvl>
   </w:abstractNum>
-  <w:abstractNum w:abstractNumId="9" w15:restartNumberingAfterBreak="0">
+  <w:abstractNum w:abstractNumId="10" w15:restartNumberingAfterBreak="0">
     <w:nsid w:val="67237415"/>
     <w:multiLevelType w:val="hybridMultilevel"/>
     <w:tmpl w:val="EA1CB60E"/>
@@ -7113,7 +7251,7 @@
       </w:pPr>
     </w:lvl>
   </w:abstractNum>
-  <w:abstractNum w:abstractNumId="10" w15:restartNumberingAfterBreak="0">
+  <w:abstractNum w:abstractNumId="11" w15:restartNumberingAfterBreak="0">
     <w:nsid w:val="6ED527AE"/>
     <w:multiLevelType w:val="multilevel"/>
     <w:tmpl w:val="D2E8A7C6"/>
@@ -7229,7 +7367,7 @@
       </w:rPr>
     </w:lvl>
   </w:abstractNum>
-  <w:abstractNum w:abstractNumId="11" w15:restartNumberingAfterBreak="0">
+  <w:abstractNum w:abstractNumId="12" w15:restartNumberingAfterBreak="0">
     <w:nsid w:val="701825A0"/>
     <w:multiLevelType w:val="hybridMultilevel"/>
     <w:tmpl w:val="1C0698F8"/>
@@ -7318,7 +7456,7 @@
       </w:pPr>
     </w:lvl>
   </w:abstractNum>
-  <w:abstractNum w:abstractNumId="12" w15:restartNumberingAfterBreak="0">
+  <w:abstractNum w:abstractNumId="13" w15:restartNumberingAfterBreak="0">
     <w:nsid w:val="70A661A5"/>
     <w:multiLevelType w:val="hybridMultilevel"/>
     <w:tmpl w:val="58960E42"/>
@@ -7409,7 +7547,7 @@
       </w:pPr>
     </w:lvl>
   </w:abstractNum>
-  <w:abstractNum w:abstractNumId="13" w15:restartNumberingAfterBreak="0">
+  <w:abstractNum w:abstractNumId="14" w15:restartNumberingAfterBreak="0">
     <w:nsid w:val="7339115A"/>
     <w:multiLevelType w:val="hybridMultilevel"/>
     <w:tmpl w:val="A724986A"/>
@@ -7495,7 +7633,7 @@
       </w:pPr>
     </w:lvl>
   </w:abstractNum>
-  <w:abstractNum w:abstractNumId="14" w15:restartNumberingAfterBreak="0">
+  <w:abstractNum w:abstractNumId="15" w15:restartNumberingAfterBreak="0">
     <w:nsid w:val="738F0874"/>
     <w:multiLevelType w:val="hybridMultilevel"/>
     <w:tmpl w:val="FB802104"/>
@@ -7615,25 +7753,25 @@
     <w:abstractNumId w:val="0"/>
   </w:num>
   <w:num w:numId="3">
-    <w:abstractNumId w:val="10"/>
+    <w:abstractNumId w:val="11"/>
   </w:num>
   <w:num w:numId="4">
-    <w:abstractNumId w:val="12"/>
+    <w:abstractNumId w:val="13"/>
   </w:num>
   <w:num w:numId="5">
-    <w:abstractNumId w:val="14"/>
+    <w:abstractNumId w:val="15"/>
   </w:num>
   <w:num w:numId="6">
     <w:abstractNumId w:val="2"/>
   </w:num>
   <w:num w:numId="7">
-    <w:abstractNumId w:val="8"/>
+    <w:abstractNumId w:val="9"/>
   </w:num>
   <w:num w:numId="8">
     <w:abstractNumId w:val="5"/>
   </w:num>
   <w:num w:numId="9">
-    <w:abstractNumId w:val="11"/>
+    <w:abstractNumId w:val="12"/>
   </w:num>
   <w:num w:numId="10">
     <w:abstractNumId w:val="6"/>
@@ -7645,13 +7783,16 @@
     <w:abstractNumId w:val="4"/>
   </w:num>
   <w:num w:numId="13">
-    <w:abstractNumId w:val="9"/>
+    <w:abstractNumId w:val="10"/>
   </w:num>
   <w:num w:numId="14">
-    <w:abstractNumId w:val="7"/>
+    <w:abstractNumId w:val="8"/>
   </w:num>
   <w:num w:numId="15">
-    <w:abstractNumId w:val="13"/>
+    <w:abstractNumId w:val="14"/>
+  </w:num>
+  <w:num w:numId="16">
+    <w:abstractNumId w:val="7"/>
   </w:num>
 </w:numbering>
 </file>
